--- a/QR Code Generator – Assignment Deliverable.docx
+++ b/QR Code Generator – Assignment Deliverable.docx
@@ -726,10 +726,10 @@
       </w:pPr>
       <w:r>
         <w:drawing>
-          <wp:inline wp14:editId="04DDA4EA" wp14:anchorId="7B6CC763">
-            <wp:extent cx="2514600" cy="2514600"/>
+          <wp:inline wp14:editId="7B02E306" wp14:anchorId="0A31ED25">
+            <wp:extent cx="2933698" cy="2933698"/>
             <wp:effectExtent l="0" t="0" r="0" b="0"/>
-            <wp:docPr id="1224542715" name="" title=""/>
+            <wp:docPr id="1421373222" name="" title=""/>
             <wp:cNvGraphicFramePr>
               <a:graphicFrameLocks noChangeAspect="1"/>
             </wp:cNvGraphicFramePr>
@@ -741,7 +741,7 @@
                     <pic:cNvPicPr/>
                   </pic:nvPicPr>
                   <pic:blipFill>
-                    <a:blip r:embed="Rfbba81c8e8284250">
+                    <a:blip r:embed="R9892b2a1bc2f4826">
                       <a:extLst>
                         <a:ext xmlns:a="http://schemas.openxmlformats.org/drawingml/2006/main" uri="{28A0092B-C50C-407E-A947-70E740481C1C}">
                           <a14:useLocalDpi val="0"/>
@@ -755,7 +755,7 @@
                   <pic:spPr>
                     <a:xfrm>
                       <a:off x="0" y="0"/>
-                      <a:ext cx="2514600" cy="2514600"/>
+                      <a:ext cx="2933698" cy="2933698"/>
                     </a:xfrm>
                     <a:prstGeom prst="rect">
                       <a:avLst/>
@@ -803,7 +803,7 @@
       <w:pPr>
         <w:pStyle w:val="Normal"/>
       </w:pPr>
-      <w:hyperlink r:id="R010716e50c77449f">
+      <w:hyperlink r:id="R2f3b995712654a47">
         <w:r>
           <w:rPr>
             <w:rStyle w:val="Hyperlink"/>
@@ -1249,7 +1249,7 @@
     <w:basedOn w:val="Normal"/>
     <w:next w:val="Normal"/>
     <w:qFormat/>
-    <w:rsid w:val="451AA948"/>
+    <w:rsid w:val="28BCFA1F"/>
     <w:rPr>
       <w:rFonts w:ascii="Aptos Display" w:hAnsi="Aptos Display" w:eastAsia="" w:cs="" w:asciiTheme="majorAscii" w:hAnsiTheme="majorAscii" w:eastAsiaTheme="majorEastAsia" w:cstheme="majorBidi"/>
       <w:color w:val="0F4761" w:themeColor="accent1" w:themeTint="FF" w:themeShade="BF"/>
@@ -1268,7 +1268,7 @@
     <w:name w:val="Heading 2 Char"/>
     <w:basedOn w:val="DefaultParagraphFont"/>
     <w:link w:val="Heading2"/>
-    <w:rsid w:val="451AA948"/>
+    <w:rsid w:val="28BCFA1F"/>
     <w:rPr>
       <w:rFonts w:ascii="Aptos Display" w:hAnsi="Aptos Display" w:eastAsia="" w:cs="" w:asciiTheme="majorAscii" w:hAnsiTheme="majorAscii" w:eastAsiaTheme="majorEastAsia" w:cstheme="majorBidi"/>
       <w:color w:val="0F4761" w:themeColor="accent1" w:themeTint="FF" w:themeShade="BF"/>
@@ -1284,7 +1284,7 @@
     <w:unhideWhenUsed/>
     <w:link w:val="Heading2Char"/>
     <w:qFormat/>
-    <w:rsid w:val="451AA948"/>
+    <w:rsid w:val="28BCFA1F"/>
     <w:rPr>
       <w:rFonts w:ascii="Aptos Display" w:hAnsi="Aptos Display" w:eastAsia="" w:cs="" w:asciiTheme="majorAscii" w:hAnsiTheme="majorAscii" w:eastAsiaTheme="majorEastAsia" w:cstheme="majorBidi"/>
       <w:color w:val="0F4761" w:themeColor="accent1" w:themeTint="FF" w:themeShade="BF"/>
@@ -1303,7 +1303,7 @@
     <w:name w:val="Hyperlink"/>
     <w:basedOn w:val="DefaultParagraphFont"/>
     <w:unhideWhenUsed/>
-    <w:rsid w:val="451AA948"/>
+    <w:rsid w:val="28BCFA1F"/>
     <w:rPr>
       <w:color w:val="467886"/>
       <w:u w:val="single"/>
